--- a/00-Resources/04. CSharp-OOP-Advanced-Enumerations-And-Attributes-Exercises.docx
+++ b/00-Resources/04. CSharp-OOP-Advanced-Enumerations-And-Attributes-Exercises.docx
@@ -131,6 +131,9 @@
       </w:r>
       <w:bookmarkStart w:id="0" w:name="OLE_LINK5"/>
       <w:bookmarkStart w:id="1" w:name="OLE_LINK6"/>
+      <w:bookmarkStart w:id="2" w:name="OLE_LINK9"/>
+      <w:bookmarkStart w:id="3" w:name="OLE_LINK10"/>
+      <w:bookmarkStart w:id="4" w:name="OLE_LINK31"/>
       <w:r>
         <w:t>C</w:t>
       </w:r>
@@ -153,10 +156,16 @@
         <w:t>, S</w:t>
       </w:r>
       <w:r>
-        <w:t>pades</w:t>
+        <w:t>pade</w:t>
+      </w:r>
+      <w:bookmarkEnd w:id="2"/>
+      <w:bookmarkEnd w:id="3"/>
+      <w:r>
+        <w:t>s</w:t>
       </w:r>
       <w:bookmarkEnd w:id="0"/>
       <w:bookmarkEnd w:id="1"/>
+      <w:bookmarkEnd w:id="4"/>
       <w:r>
         <w:t>)</w:t>
       </w:r>
@@ -288,6 +297,8 @@
                 <w:bCs/>
               </w:rPr>
             </w:pPr>
+            <w:bookmarkStart w:id="5" w:name="OLE_LINK11"/>
+            <w:bookmarkStart w:id="6" w:name="OLE_LINK12"/>
             <w:r>
               <w:rPr>
                 <w:rFonts w:ascii="Consolas" w:hAnsi="Consolas"/>
@@ -304,6 +315,11 @@
                 <w:bCs/>
               </w:rPr>
             </w:pPr>
+            <w:bookmarkStart w:id="7" w:name="OLE_LINK13"/>
+            <w:bookmarkStart w:id="8" w:name="OLE_LINK14"/>
+            <w:bookmarkStart w:id="9" w:name="OLE_LINK32"/>
+            <w:bookmarkEnd w:id="5"/>
+            <w:bookmarkEnd w:id="6"/>
             <w:r>
               <w:rPr>
                 <w:rFonts w:ascii="Consolas" w:hAnsi="Consolas"/>
@@ -318,6 +334,9 @@
               </w:rPr>
               <w:t>lubs</w:t>
             </w:r>
+            <w:bookmarkEnd w:id="7"/>
+            <w:bookmarkEnd w:id="8"/>
+            <w:bookmarkEnd w:id="9"/>
           </w:p>
           <w:p>
             <w:pPr>
@@ -418,8 +437,17 @@
         <w:t>Create an enumeration type that has as its constants the fourteen ranks</w:t>
       </w:r>
       <w:r>
-        <w:t xml:space="preserve"> of a deck of playing cards (Ace, Two, Three, Four, Five, Six, Seven, Eight, Nine, Ten, Jack, Queen, King</w:t>
-      </w:r>
+        <w:t xml:space="preserve"> of a deck of playing cards (</w:t>
+      </w:r>
+      <w:bookmarkStart w:id="10" w:name="OLE_LINK15"/>
+      <w:bookmarkStart w:id="11" w:name="OLE_LINK16"/>
+      <w:bookmarkStart w:id="12" w:name="OLE_LINK33"/>
+      <w:r>
+        <w:t>Ace, Two, Three, Four, Five, Six, Seven, Eight, Nine, Ten, Jack, Queen, King</w:t>
+      </w:r>
+      <w:bookmarkEnd w:id="10"/>
+      <w:bookmarkEnd w:id="11"/>
+      <w:bookmarkEnd w:id="12"/>
       <w:r>
         <w:t>)</w:t>
       </w:r>
@@ -1022,8 +1050,8 @@
       <w:r>
         <w:t>e as follows: (</w:t>
       </w:r>
-      <w:bookmarkStart w:id="2" w:name="OLE_LINK7"/>
-      <w:bookmarkStart w:id="3" w:name="OLE_LINK8"/>
+      <w:bookmarkStart w:id="13" w:name="OLE_LINK7"/>
+      <w:bookmarkStart w:id="14" w:name="OLE_LINK8"/>
       <w:r>
         <w:t>Clubs - 0, Diamonds</w:t>
       </w:r>
@@ -1039,8 +1067,8 @@
       <w:r>
         <w:t xml:space="preserve"> - 39</w:t>
       </w:r>
-      <w:bookmarkEnd w:id="2"/>
-      <w:bookmarkEnd w:id="3"/>
+      <w:bookmarkEnd w:id="13"/>
+      <w:bookmarkEnd w:id="14"/>
       <w:r>
         <w:t>).</w:t>
       </w:r>
@@ -1256,6 +1284,8 @@
                 <w:rFonts w:ascii="Consolas" w:hAnsi="Consolas"/>
               </w:rPr>
             </w:pPr>
+            <w:bookmarkStart w:id="15" w:name="OLE_LINK17"/>
+            <w:bookmarkStart w:id="16" w:name="OLE_LINK18"/>
             <w:r>
               <w:t xml:space="preserve">Card name: </w:t>
             </w:r>
@@ -1285,6 +1315,8 @@
             <w:r>
               <w:t>2</w:t>
             </w:r>
+            <w:bookmarkEnd w:id="15"/>
+            <w:bookmarkEnd w:id="16"/>
           </w:p>
         </w:tc>
       </w:tr>
@@ -1349,6 +1381,8 @@
                 <w:bCs/>
               </w:rPr>
             </w:pPr>
+            <w:bookmarkStart w:id="17" w:name="OLE_LINK34"/>
+            <w:bookmarkStart w:id="18" w:name="OLE_LINK35"/>
             <w:r>
               <w:t xml:space="preserve">Card name: </w:t>
             </w:r>
@@ -1371,6 +1405,8 @@
             <w:r>
               <w:t>53</w:t>
             </w:r>
+            <w:bookmarkEnd w:id="17"/>
+            <w:bookmarkEnd w:id="18"/>
           </w:p>
         </w:tc>
       </w:tr>
@@ -2153,7 +2189,17 @@
         </w:numPr>
       </w:pPr>
       <w:r>
-        <w:t>type = "Enumeration"</w:t>
+        <w:t>type = "</w:t>
+      </w:r>
+      <w:bookmarkStart w:id="19" w:name="OLE_LINK19"/>
+      <w:bookmarkStart w:id="20" w:name="OLE_LINK20"/>
+      <w:r>
+        <w:t>Enumeration</w:t>
+      </w:r>
+      <w:bookmarkEnd w:id="19"/>
+      <w:bookmarkEnd w:id="20"/>
+      <w:r>
+        <w:t>"</w:t>
       </w:r>
     </w:p>
     <w:p>
@@ -2179,6 +2225,10 @@
       <w:r>
         <w:t>description = "</w:t>
       </w:r>
+      <w:bookmarkStart w:id="21" w:name="OLE_LINK21"/>
+      <w:bookmarkStart w:id="22" w:name="OLE_LINK22"/>
+      <w:bookmarkStart w:id="23" w:name="OLE_LINK36"/>
+      <w:bookmarkStart w:id="24" w:name="OLE_LINK37"/>
       <w:r>
         <w:t>Provides rank</w:t>
       </w:r>
@@ -2189,8 +2239,15 @@
         <w:t>constants</w:t>
       </w:r>
       <w:r>
-        <w:t xml:space="preserve"> for a Card class."</w:t>
-      </w:r>
+        <w:t xml:space="preserve"> for a Card class.</w:t>
+      </w:r>
+      <w:bookmarkEnd w:id="21"/>
+      <w:bookmarkEnd w:id="22"/>
+      <w:r>
+        <w:t>"</w:t>
+      </w:r>
+      <w:bookmarkEnd w:id="23"/>
+      <w:bookmarkEnd w:id="24"/>
     </w:p>
     <w:p>
       <w:r>
@@ -2384,12 +2441,18 @@
                 <w:rFonts w:ascii="Consolas" w:hAnsi="Consolas"/>
               </w:rPr>
             </w:pPr>
+            <w:bookmarkStart w:id="25" w:name="OLE_LINK23"/>
+            <w:bookmarkStart w:id="26" w:name="OLE_LINK24"/>
+            <w:bookmarkStart w:id="27" w:name="OLE_LINK38"/>
             <w:r>
               <w:t>Type = Enum</w:t>
             </w:r>
             <w:r>
               <w:t>eration, Description = Provides rank constants for a Card class.</w:t>
             </w:r>
+            <w:bookmarkEnd w:id="25"/>
+            <w:bookmarkEnd w:id="26"/>
+            <w:bookmarkEnd w:id="27"/>
           </w:p>
         </w:tc>
       </w:tr>
@@ -3119,6 +3182,7 @@
                 <w:color w:val="auto"/>
               </w:rPr>
             </w:pPr>
+            <w:bookmarkStart w:id="28" w:name="_GoBack" w:colFirst="0" w:colLast="0"/>
             <w:r>
               <w:rPr>
                 <w:rFonts w:ascii="Consolas" w:hAnsi="Consolas"/>
@@ -3471,6 +3535,10 @@
                 <w:color w:val="FF0000"/>
               </w:rPr>
             </w:pPr>
+            <w:bookmarkStart w:id="29" w:name="OLE_LINK27"/>
+            <w:bookmarkStart w:id="30" w:name="OLE_LINK28"/>
+            <w:bookmarkStart w:id="31" w:name="OLE_LINK40"/>
+            <w:bookmarkStart w:id="32" w:name="OLE_LINK41"/>
             <w:r>
               <w:rPr>
                 <w:rFonts w:ascii="Consolas" w:hAnsi="Consolas"/>
@@ -3479,6 +3547,8 @@
               </w:rPr>
               <w:t>Card is not in the deck.</w:t>
             </w:r>
+            <w:bookmarkEnd w:id="29"/>
+            <w:bookmarkEnd w:id="30"/>
           </w:p>
           <w:p>
             <w:pPr>
@@ -3489,6 +3559,11 @@
                 <w:color w:val="FF0000"/>
               </w:rPr>
             </w:pPr>
+            <w:bookmarkStart w:id="33" w:name="OLE_LINK25"/>
+            <w:bookmarkStart w:id="34" w:name="OLE_LINK26"/>
+            <w:bookmarkStart w:id="35" w:name="OLE_LINK39"/>
+            <w:bookmarkEnd w:id="31"/>
+            <w:bookmarkEnd w:id="32"/>
             <w:r>
               <w:rPr>
                 <w:rFonts w:ascii="Consolas" w:hAnsi="Consolas"/>
@@ -3497,14 +3572,20 @@
               </w:rPr>
               <w:t>No such card exists.</w:t>
             </w:r>
-          </w:p>
-          <w:p>
-            <w:pPr>
-              <w:spacing w:before="0" w:after="0" w:line="240" w:lineRule="auto"/>
-              <w:rPr>
-                <w:rFonts w:ascii="Consolas" w:hAnsi="Consolas"/>
-              </w:rPr>
-            </w:pPr>
+            <w:bookmarkEnd w:id="33"/>
+            <w:bookmarkEnd w:id="34"/>
+            <w:bookmarkEnd w:id="35"/>
+          </w:p>
+          <w:p>
+            <w:pPr>
+              <w:spacing w:before="0" w:after="0" w:line="240" w:lineRule="auto"/>
+              <w:rPr>
+                <w:rFonts w:ascii="Consolas" w:hAnsi="Consolas"/>
+              </w:rPr>
+            </w:pPr>
+            <w:bookmarkStart w:id="36" w:name="OLE_LINK29"/>
+            <w:bookmarkStart w:id="37" w:name="OLE_LINK30"/>
+            <w:bookmarkStart w:id="38" w:name="OLE_LINK42"/>
             <w:r>
               <w:rPr>
                 <w:rFonts w:ascii="Consolas" w:hAnsi="Consolas"/>
@@ -3526,6 +3607,9 @@
               </w:rPr>
               <w:t>.</w:t>
             </w:r>
+            <w:bookmarkEnd w:id="36"/>
+            <w:bookmarkEnd w:id="37"/>
+            <w:bookmarkEnd w:id="38"/>
           </w:p>
         </w:tc>
         <w:tc>
@@ -3692,6 +3776,7 @@
         </w:tc>
       </w:tr>
     </w:tbl>
+    <w:bookmarkEnd w:id="28"/>
     <w:p>
       <w:pPr>
         <w:pStyle w:val="Heading2"/>
@@ -4009,8 +4094,8 @@
           <w:numId w:val="11"/>
         </w:numPr>
       </w:pPr>
-      <w:bookmarkStart w:id="4" w:name="OLE_LINK1"/>
-      <w:bookmarkStart w:id="5" w:name="OLE_LINK2"/>
+      <w:bookmarkStart w:id="39" w:name="OLE_LINK1"/>
+      <w:bookmarkStart w:id="40" w:name="OLE_LINK2"/>
       <w:r>
         <w:t>author = "</w:t>
       </w:r>
@@ -4096,11 +4181,17 @@
         <w:t>"</w:t>
       </w:r>
     </w:p>
-    <w:bookmarkEnd w:id="4"/>
-    <w:bookmarkEnd w:id="5"/>
-    <w:p>
-      <w:r>
-        <w:t>Implement additional commands for extracting different annotation values:</w:t>
+    <w:bookmarkEnd w:id="39"/>
+    <w:bookmarkEnd w:id="40"/>
+    <w:p>
+      <w:r>
+        <w:t xml:space="preserve">Implement additional commands for extracting different </w:t>
+      </w:r>
+      <w:r>
+        <w:t>attribute</w:t>
+      </w:r>
+      <w:r>
+        <w:t xml:space="preserve"> values:</w:t>
       </w:r>
     </w:p>
     <w:p>
@@ -4111,8 +4202,8 @@
           <w:numId w:val="12"/>
         </w:numPr>
       </w:pPr>
-      <w:bookmarkStart w:id="6" w:name="OLE_LINK3"/>
-      <w:bookmarkStart w:id="7" w:name="OLE_LINK4"/>
+      <w:bookmarkStart w:id="41" w:name="OLE_LINK3"/>
+      <w:bookmarkStart w:id="42" w:name="OLE_LINK4"/>
       <w:r>
         <w:t>Author - prints the author of the class</w:t>
       </w:r>
@@ -4153,8 +4244,8 @@
         <w:t>Reviewers - prints the reviewers of the class</w:t>
       </w:r>
     </w:p>
-    <w:bookmarkEnd w:id="6"/>
-    <w:bookmarkEnd w:id="7"/>
+    <w:bookmarkEnd w:id="41"/>
+    <w:bookmarkEnd w:id="42"/>
     <w:p>
       <w:pPr>
         <w:pStyle w:val="Heading3"/>
@@ -4562,7 +4653,16 @@
         </w:numPr>
       </w:pPr>
       <w:r>
-        <w:t>Regular (increases each stat by 2)</w:t>
+        <w:t xml:space="preserve">Regular (increases each stat by </w:t>
+      </w:r>
+      <w:r>
+        <w:rPr>
+          <w:b/>
+        </w:rPr>
+        <w:t>2</w:t>
+      </w:r>
+      <w:r>
+        <w:t>)</w:t>
       </w:r>
     </w:p>
     <w:p>
@@ -4896,8 +4996,6 @@
               </w:rPr>
               <w:t>Print;Axe of Misfortune</w:t>
             </w:r>
-            <w:bookmarkStart w:id="8" w:name="_GoBack"/>
-            <w:bookmarkEnd w:id="8"/>
           </w:p>
           <w:p>
             <w:pPr>
@@ -5154,7 +5252,21 @@
             <w:rStyle w:val="Hyperlink"/>
             <w:b/>
           </w:rPr>
-          <w:t>dependency injection</w:t>
+          <w:t>dependen</w:t>
+        </w:r>
+        <w:r>
+          <w:rPr>
+            <w:rStyle w:val="Hyperlink"/>
+            <w:b/>
+          </w:rPr>
+          <w:t>c</w:t>
+        </w:r>
+        <w:r>
+          <w:rPr>
+            <w:rStyle w:val="Hyperlink"/>
+            <w:b/>
+          </w:rPr>
+          <w:t>y injection</w:t>
         </w:r>
       </w:hyperlink>
       <w:r>
@@ -5997,7 +6109,7 @@
                   <w:rPr>
                     <w:noProof/>
                   </w:rPr>
-                  <w:t>1</w:t>
+                  <w:t>4</w:t>
                 </w:r>
                 <w:r>
                   <w:fldChar w:fldCharType="end"/>
@@ -6099,7 +6211,7 @@
       <w:lvlText w:val="Problem %1."/>
       <w:lvlJc w:val="left"/>
       <w:pPr>
-        <w:ind w:left="1980" w:hanging="360"/>
+        <w:ind w:left="2160" w:hanging="360"/>
       </w:pPr>
     </w:lvl>
     <w:lvl w:ilvl="1">
@@ -6108,7 +6220,7 @@
       <w:lvlText w:val="%2."/>
       <w:lvlJc w:val="left"/>
       <w:pPr>
-        <w:ind w:left="5050" w:hanging="360"/>
+        <w:ind w:left="4240" w:hanging="360"/>
       </w:pPr>
     </w:lvl>
     <w:lvl w:ilvl="2">
@@ -6117,7 +6229,7 @@
       <w:lvlText w:val="%3."/>
       <w:lvlJc w:val="right"/>
       <w:pPr>
-        <w:ind w:left="5770" w:hanging="180"/>
+        <w:ind w:left="4960" w:hanging="180"/>
       </w:pPr>
     </w:lvl>
     <w:lvl w:ilvl="3">
@@ -6126,7 +6238,7 @@
       <w:lvlText w:val="%4."/>
       <w:lvlJc w:val="left"/>
       <w:pPr>
-        <w:ind w:left="6490" w:hanging="360"/>
+        <w:ind w:left="5680" w:hanging="360"/>
       </w:pPr>
     </w:lvl>
     <w:lvl w:ilvl="4">
@@ -6135,7 +6247,7 @@
       <w:lvlText w:val="%5."/>
       <w:lvlJc w:val="left"/>
       <w:pPr>
-        <w:ind w:left="7210" w:hanging="360"/>
+        <w:ind w:left="6400" w:hanging="360"/>
       </w:pPr>
     </w:lvl>
     <w:lvl w:ilvl="5">
@@ -6144,7 +6256,7 @@
       <w:lvlText w:val="%6."/>
       <w:lvlJc w:val="right"/>
       <w:pPr>
-        <w:ind w:left="7930" w:hanging="180"/>
+        <w:ind w:left="7120" w:hanging="180"/>
       </w:pPr>
     </w:lvl>
     <w:lvl w:ilvl="6">
@@ -6153,7 +6265,7 @@
       <w:lvlText w:val="%7."/>
       <w:lvlJc w:val="left"/>
       <w:pPr>
-        <w:ind w:left="8650" w:hanging="360"/>
+        <w:ind w:left="7840" w:hanging="360"/>
       </w:pPr>
     </w:lvl>
     <w:lvl w:ilvl="7">
@@ -6162,7 +6274,7 @@
       <w:lvlText w:val="%8."/>
       <w:lvlJc w:val="left"/>
       <w:pPr>
-        <w:ind w:left="9370" w:hanging="360"/>
+        <w:ind w:left="8560" w:hanging="360"/>
       </w:pPr>
     </w:lvl>
     <w:lvl w:ilvl="8">
@@ -6171,7 +6283,7 @@
       <w:lvlText w:val="%9."/>
       <w:lvlJc w:val="right"/>
       <w:pPr>
-        <w:ind w:left="10090" w:hanging="180"/>
+        <w:ind w:left="9280" w:hanging="180"/>
       </w:pPr>
     </w:lvl>
   </w:abstractNum>
@@ -9756,7 +9868,7 @@
 </file>
 
 <file path=customXml/itemProps1.xml><?xml version="1.0" encoding="utf-8"?>
-<ds:datastoreItem xmlns:ds="http://schemas.openxmlformats.org/officeDocument/2006/customXml" ds:itemID="{7C681D53-689B-493D-BE7E-68A590F07F50}">
+<ds:datastoreItem xmlns:ds="http://schemas.openxmlformats.org/officeDocument/2006/customXml" ds:itemID="{681D7CEA-4FA7-4EA9-9F91-362922CD0991}">
   <ds:schemaRefs>
     <ds:schemaRef ds:uri="http://schemas.openxmlformats.org/officeDocument/2006/bibliography"/>
   </ds:schemaRefs>
